--- a/Milestone 4/Scrum/Scrum_32GB.docx
+++ b/Milestone 4/Scrum/Scrum_32GB.docx
@@ -231,8 +231,16 @@
         <w:rPr>
           <w:rFonts w:cstheme="majorHAnsi"/>
         </w:rPr>
-        <w:t>Creating a view to interact with our users……</w:t>
-      </w:r>
+        <w:t>Creating a view to interact with our use</w:t>
+      </w:r>
+      <w:r>
+        <w:rPr>
+          <w:rFonts w:cstheme="majorHAnsi"/>
+        </w:rPr>
+        <w:t>rs based on a timing mechanism via  a random number generator.</w:t>
+      </w:r>
+      <w:bookmarkStart w:id="1" w:name="_GoBack"/>
+      <w:bookmarkEnd w:id="1"/>
     </w:p>
     <w:p>
       <w:pPr>
@@ -296,12 +304,12 @@
       <w:pPr>
         <w:pStyle w:val="Heading3"/>
       </w:pPr>
-      <w:bookmarkStart w:id="1" w:name="_Toc531384870"/>
+      <w:bookmarkStart w:id="2" w:name="_Toc531384870"/>
       <w:r>
         <w:lastRenderedPageBreak/>
         <w:t>Roles</w:t>
       </w:r>
-      <w:bookmarkEnd w:id="1"/>
+      <w:bookmarkEnd w:id="2"/>
     </w:p>
     <w:p>
       <w:pPr>
@@ -487,11 +495,11 @@
       <w:pPr>
         <w:pStyle w:val="Heading3"/>
       </w:pPr>
-      <w:bookmarkStart w:id="2" w:name="_Toc531384871"/>
+      <w:bookmarkStart w:id="3" w:name="_Toc531384871"/>
       <w:r>
         <w:t>Sprint Backlog Summary</w:t>
       </w:r>
-      <w:bookmarkEnd w:id="2"/>
+      <w:bookmarkEnd w:id="3"/>
     </w:p>
     <w:p>
       <w:pPr>
@@ -594,8 +602,6 @@
       <w:r>
         <w:t>.</w:t>
       </w:r>
-      <w:bookmarkStart w:id="3" w:name="_GoBack"/>
-      <w:bookmarkEnd w:id="3"/>
     </w:p>
     <w:p>
       <w:pPr>
@@ -642,14 +648,27 @@
       <w:r>
         <w:t xml:space="preserve">Figure </w:t>
       </w:r>
-      <w:fldSimple w:instr=" SEQ Figure \* ARABIC ">
-        <w:r>
-          <w:rPr>
-            <w:noProof/>
-          </w:rPr>
-          <w:t>1</w:t>
-        </w:r>
-      </w:fldSimple>
+      <w:r>
+        <w:fldChar w:fldCharType="begin"/>
+      </w:r>
+      <w:r>
+        <w:instrText xml:space="preserve"> SEQ Figure \* ARABIC </w:instrText>
+      </w:r>
+      <w:r>
+        <w:fldChar w:fldCharType="separate"/>
+      </w:r>
+      <w:r>
+        <w:rPr>
+          <w:noProof/>
+        </w:rPr>
+        <w:t>1</w:t>
+      </w:r>
+      <w:r>
+        <w:rPr>
+          <w:noProof/>
+        </w:rPr>
+        <w:fldChar w:fldCharType="end"/>
+      </w:r>
       <w:r>
         <w:t xml:space="preserve"> Burndown Chart</w:t>
       </w:r>
@@ -2176,8 +2195,6 @@
       </w:r>
       <w:r>
         <w:tab/>
-      </w:r>
-      <w:r>
         <w:t>Setup db</w:t>
       </w:r>
     </w:p>
@@ -2195,10 +2212,7 @@
         <w:jc w:val="both"/>
       </w:pPr>
       <w:r>
-        <w:t xml:space="preserve">(2) </w:t>
-      </w:r>
-      <w:r>
-        <w:t xml:space="preserve">Database creation: </w:t>
+        <w:t xml:space="preserve">(2) Database creation: </w:t>
       </w:r>
     </w:p>
     <w:p>
@@ -2212,15 +2226,7 @@
       </w:r>
       <w:r>
         <w:tab/>
-      </w:r>
-      <w:r>
-        <w:t>(</w:t>
-      </w:r>
-      <w:r>
-        <w:t>a</w:t>
-      </w:r>
-      <w:r>
-        <w:t xml:space="preserve">) Connect db </w:t>
+        <w:t xml:space="preserve">(a) Connect db </w:t>
       </w:r>
     </w:p>
     <w:p>
@@ -2234,15 +2240,7 @@
       </w:r>
       <w:r>
         <w:tab/>
-      </w:r>
-      <w:r>
-        <w:t>(</w:t>
-      </w:r>
-      <w:r>
-        <w:t>b</w:t>
-      </w:r>
-      <w:r>
-        <w:t>) Create table</w:t>
+        <w:t>(b) Create table</w:t>
       </w:r>
     </w:p>
     <w:p>
@@ -2259,10 +2257,7 @@
         <w:jc w:val="both"/>
       </w:pPr>
       <w:r>
-        <w:t xml:space="preserve">(3) </w:t>
-      </w:r>
-      <w:r>
-        <w:t xml:space="preserve">Database Helper: </w:t>
+        <w:t xml:space="preserve">(3) Database Helper: </w:t>
       </w:r>
     </w:p>
     <w:p>
@@ -2295,10 +2290,7 @@
         <w:jc w:val="both"/>
       </w:pPr>
       <w:r>
-        <w:t xml:space="preserve">(4) </w:t>
-      </w:r>
-      <w:r>
-        <w:t>Connect db to the application</w:t>
+        <w:t>(4) Connect db to the application</w:t>
       </w:r>
       <w:r>
         <w:t>.</w:t>
@@ -5416,7 +5408,7 @@
 </file>
 
 <file path=customXml/itemProps1.xml><?xml version="1.0" encoding="utf-8"?>
-<ds:datastoreItem xmlns:ds="http://schemas.openxmlformats.org/officeDocument/2006/customXml" ds:itemID="{3192CA2C-CC8D-41A5-8B7A-4726401BA6AA}">
+<ds:datastoreItem xmlns:ds="http://schemas.openxmlformats.org/officeDocument/2006/customXml" ds:itemID="{C8B1D0CE-CAE1-430E-9CC3-849B918DCEC6}">
   <ds:schemaRefs>
     <ds:schemaRef ds:uri="http://schemas.openxmlformats.org/officeDocument/2006/bibliography"/>
   </ds:schemaRefs>
